--- a/week2/GRAD 508 Linear Regression Exercise.docx
+++ b/week2/GRAD 508 Linear Regression Exercise.docx
@@ -2670,6 +2670,607 @@
       <w:r>
         <w:t>.</w:t>
       </w:r>
+      <w:r>
+        <w:t xml:space="preserve"> Below is summary output</w:t>
+      </w:r>
+    </w:p>
+    <w:p>
+      <w:pPr>
+        <w:pStyle w:val="NormalWeb"/>
+        <w:ind w:left="360" w:firstLine="360"/>
+        <w:rPr>
+          <w:rStyle w:val="Strong"/>
+          <w:rFonts w:eastAsiaTheme="majorEastAsia"/>
+          <w:b w:val="0"/>
+          <w:bCs w:val="0"/>
+        </w:rPr>
+      </w:pPr>
+      <w:r>
+        <w:rPr>
+          <w:rStyle w:val="Strong"/>
+          <w:rFonts w:eastAsiaTheme="majorEastAsia"/>
+          <w:b w:val="0"/>
+          <w:bCs w:val="0"/>
+        </w:rPr>
+        <w:t>Call:</w:t>
+      </w:r>
+    </w:p>
+    <w:p>
+      <w:pPr>
+        <w:pStyle w:val="NormalWeb"/>
+        <w:ind w:left="360" w:firstLine="360"/>
+        <w:rPr>
+          <w:rStyle w:val="Strong"/>
+          <w:rFonts w:eastAsiaTheme="majorEastAsia"/>
+          <w:b w:val="0"/>
+          <w:bCs w:val="0"/>
+        </w:rPr>
+      </w:pPr>
+      <w:proofErr w:type="spellStart"/>
+      <w:proofErr w:type="gramStart"/>
+      <w:r>
+        <w:rPr>
+          <w:rStyle w:val="Strong"/>
+          <w:rFonts w:eastAsiaTheme="majorEastAsia"/>
+          <w:b w:val="0"/>
+          <w:bCs w:val="0"/>
+        </w:rPr>
+        <w:t>lm</w:t>
+      </w:r>
+      <w:proofErr w:type="spellEnd"/>
+      <w:r>
+        <w:rPr>
+          <w:rStyle w:val="Strong"/>
+          <w:rFonts w:eastAsiaTheme="majorEastAsia"/>
+          <w:b w:val="0"/>
+          <w:bCs w:val="0"/>
+        </w:rPr>
+        <w:t>(</w:t>
+      </w:r>
+      <w:proofErr w:type="gramEnd"/>
+      <w:r>
+        <w:rPr>
+          <w:rStyle w:val="Strong"/>
+          <w:rFonts w:eastAsiaTheme="majorEastAsia"/>
+          <w:b w:val="0"/>
+          <w:bCs w:val="0"/>
+        </w:rPr>
+        <w:t xml:space="preserve">formula = </w:t>
+      </w:r>
+      <w:proofErr w:type="spellStart"/>
+      <w:r>
+        <w:rPr>
+          <w:rStyle w:val="Strong"/>
+          <w:rFonts w:eastAsiaTheme="majorEastAsia"/>
+          <w:b w:val="0"/>
+          <w:bCs w:val="0"/>
+        </w:rPr>
+        <w:t>hgt</w:t>
+      </w:r>
+      <w:proofErr w:type="spellEnd"/>
+      <w:r>
+        <w:rPr>
+          <w:rStyle w:val="Strong"/>
+          <w:rFonts w:eastAsiaTheme="majorEastAsia"/>
+          <w:b w:val="0"/>
+          <w:bCs w:val="0"/>
+        </w:rPr>
+        <w:t xml:space="preserve"> ~ age + bio + </w:t>
+      </w:r>
+      <w:proofErr w:type="spellStart"/>
+      <w:r>
+        <w:rPr>
+          <w:rStyle w:val="Strong"/>
+          <w:rFonts w:eastAsiaTheme="majorEastAsia"/>
+          <w:b w:val="0"/>
+          <w:bCs w:val="0"/>
+        </w:rPr>
+        <w:t>birthHeight</w:t>
+      </w:r>
+      <w:proofErr w:type="spellEnd"/>
+      <w:r>
+        <w:rPr>
+          <w:rStyle w:val="Strong"/>
+          <w:rFonts w:eastAsiaTheme="majorEastAsia"/>
+          <w:b w:val="0"/>
+          <w:bCs w:val="0"/>
+        </w:rPr>
+        <w:t>)</w:t>
+      </w:r>
+    </w:p>
+    <w:p>
+      <w:pPr>
+        <w:pStyle w:val="NormalWeb"/>
+        <w:ind w:left="360" w:firstLine="360"/>
+        <w:rPr>
+          <w:rStyle w:val="Strong"/>
+          <w:rFonts w:eastAsiaTheme="majorEastAsia"/>
+          <w:b w:val="0"/>
+          <w:bCs w:val="0"/>
+        </w:rPr>
+      </w:pPr>
+    </w:p>
+    <w:p>
+      <w:pPr>
+        <w:pStyle w:val="NormalWeb"/>
+        <w:ind w:left="360" w:firstLine="360"/>
+        <w:rPr>
+          <w:rStyle w:val="Strong"/>
+          <w:rFonts w:eastAsiaTheme="majorEastAsia"/>
+          <w:b w:val="0"/>
+          <w:bCs w:val="0"/>
+        </w:rPr>
+      </w:pPr>
+      <w:r>
+        <w:rPr>
+          <w:rStyle w:val="Strong"/>
+          <w:rFonts w:eastAsiaTheme="majorEastAsia"/>
+          <w:b w:val="0"/>
+          <w:bCs w:val="0"/>
+        </w:rPr>
+        <w:t>Residuals:</w:t>
+      </w:r>
+    </w:p>
+    <w:p>
+      <w:pPr>
+        <w:pStyle w:val="NormalWeb"/>
+        <w:ind w:left="360" w:firstLine="360"/>
+        <w:rPr>
+          <w:rStyle w:val="Strong"/>
+          <w:rFonts w:eastAsiaTheme="majorEastAsia"/>
+          <w:b w:val="0"/>
+          <w:bCs w:val="0"/>
+        </w:rPr>
+      </w:pPr>
+      <w:r>
+        <w:rPr>
+          <w:rStyle w:val="Strong"/>
+          <w:rFonts w:eastAsiaTheme="majorEastAsia"/>
+          <w:b w:val="0"/>
+          <w:bCs w:val="0"/>
+        </w:rPr>
+        <w:t xml:space="preserve">     Min       1Q   Median       3Q      Max </w:t>
+      </w:r>
+    </w:p>
+    <w:p>
+      <w:pPr>
+        <w:pStyle w:val="NormalWeb"/>
+        <w:ind w:left="360" w:firstLine="360"/>
+        <w:rPr>
+          <w:rStyle w:val="Strong"/>
+          <w:rFonts w:eastAsiaTheme="majorEastAsia"/>
+          <w:b w:val="0"/>
+          <w:bCs w:val="0"/>
+        </w:rPr>
+      </w:pPr>
+      <w:r>
+        <w:rPr>
+          <w:rStyle w:val="Strong"/>
+          <w:rFonts w:eastAsiaTheme="majorEastAsia"/>
+          <w:b w:val="0"/>
+          <w:bCs w:val="0"/>
+        </w:rPr>
+        <w:t>-0.12423 -0.05973 -0.</w:t>
+      </w:r>
+      <w:proofErr w:type="gramStart"/>
+      <w:r>
+        <w:rPr>
+          <w:rStyle w:val="Strong"/>
+          <w:rFonts w:eastAsiaTheme="majorEastAsia"/>
+          <w:b w:val="0"/>
+          <w:bCs w:val="0"/>
+        </w:rPr>
+        <w:t>01978  0.07995</w:t>
+      </w:r>
+      <w:proofErr w:type="gramEnd"/>
+      <w:r>
+        <w:rPr>
+          <w:rStyle w:val="Strong"/>
+          <w:rFonts w:eastAsiaTheme="majorEastAsia"/>
+          <w:b w:val="0"/>
+          <w:bCs w:val="0"/>
+        </w:rPr>
+        <w:t xml:space="preserve">  0.13173 </w:t>
+      </w:r>
+    </w:p>
+    <w:p>
+      <w:pPr>
+        <w:pStyle w:val="NormalWeb"/>
+        <w:ind w:left="360" w:firstLine="360"/>
+        <w:rPr>
+          <w:rStyle w:val="Strong"/>
+          <w:rFonts w:eastAsiaTheme="majorEastAsia"/>
+          <w:b w:val="0"/>
+          <w:bCs w:val="0"/>
+        </w:rPr>
+      </w:pPr>
+    </w:p>
+    <w:p>
+      <w:pPr>
+        <w:pStyle w:val="NormalWeb"/>
+        <w:ind w:left="360" w:firstLine="360"/>
+        <w:rPr>
+          <w:rStyle w:val="Strong"/>
+          <w:rFonts w:eastAsiaTheme="majorEastAsia"/>
+          <w:b w:val="0"/>
+          <w:bCs w:val="0"/>
+        </w:rPr>
+      </w:pPr>
+      <w:r>
+        <w:rPr>
+          <w:rStyle w:val="Strong"/>
+          <w:rFonts w:eastAsiaTheme="majorEastAsia"/>
+          <w:b w:val="0"/>
+          <w:bCs w:val="0"/>
+        </w:rPr>
+        <w:t>Coefficients:</w:t>
+      </w:r>
+    </w:p>
+    <w:p>
+      <w:pPr>
+        <w:pStyle w:val="NormalWeb"/>
+        <w:ind w:left="360" w:firstLine="360"/>
+        <w:rPr>
+          <w:rStyle w:val="Strong"/>
+          <w:rFonts w:eastAsiaTheme="majorEastAsia"/>
+          <w:b w:val="0"/>
+          <w:bCs w:val="0"/>
+        </w:rPr>
+      </w:pPr>
+      <w:r>
+        <w:rPr>
+          <w:rStyle w:val="Strong"/>
+          <w:rFonts w:eastAsiaTheme="majorEastAsia"/>
+          <w:b w:val="0"/>
+          <w:bCs w:val="0"/>
+        </w:rPr>
+        <w:t xml:space="preserve">            Estimate Std. Error t value </w:t>
+      </w:r>
+      <w:proofErr w:type="spellStart"/>
+      <w:r>
+        <w:rPr>
+          <w:rStyle w:val="Strong"/>
+          <w:rFonts w:eastAsiaTheme="majorEastAsia"/>
+          <w:b w:val="0"/>
+          <w:bCs w:val="0"/>
+        </w:rPr>
+        <w:t>Pr</w:t>
+      </w:r>
+      <w:proofErr w:type="spellEnd"/>
+      <w:r>
+        <w:rPr>
+          <w:rStyle w:val="Strong"/>
+          <w:rFonts w:eastAsiaTheme="majorEastAsia"/>
+          <w:b w:val="0"/>
+          <w:bCs w:val="0"/>
+        </w:rPr>
+        <w:t xml:space="preserve">(&gt;|t|)    </w:t>
+      </w:r>
+    </w:p>
+    <w:p>
+      <w:pPr>
+        <w:pStyle w:val="NormalWeb"/>
+        <w:ind w:left="360" w:firstLine="360"/>
+        <w:rPr>
+          <w:rStyle w:val="Strong"/>
+          <w:rFonts w:eastAsiaTheme="majorEastAsia"/>
+          <w:b w:val="0"/>
+          <w:bCs w:val="0"/>
+        </w:rPr>
+      </w:pPr>
+      <w:r>
+        <w:rPr>
+          <w:rStyle w:val="Strong"/>
+          <w:rFonts w:eastAsiaTheme="majorEastAsia"/>
+          <w:b w:val="0"/>
+          <w:bCs w:val="0"/>
+        </w:rPr>
+        <w:t>(</w:t>
+      </w:r>
+      <w:proofErr w:type="gramStart"/>
+      <w:r>
+        <w:rPr>
+          <w:rStyle w:val="Strong"/>
+          <w:rFonts w:eastAsiaTheme="majorEastAsia"/>
+          <w:b w:val="0"/>
+          <w:bCs w:val="0"/>
+        </w:rPr>
+        <w:t>Intercept)  0.42622</w:t>
+      </w:r>
+      <w:proofErr w:type="gramEnd"/>
+      <w:r>
+        <w:rPr>
+          <w:rStyle w:val="Strong"/>
+          <w:rFonts w:eastAsiaTheme="majorEastAsia"/>
+          <w:b w:val="0"/>
+          <w:bCs w:val="0"/>
+        </w:rPr>
+        <w:t xml:space="preserve">    0.11412   3.735 0.001991 ** </w:t>
+      </w:r>
+    </w:p>
+    <w:p>
+      <w:pPr>
+        <w:pStyle w:val="NormalWeb"/>
+        <w:ind w:left="360" w:firstLine="360"/>
+        <w:rPr>
+          <w:rStyle w:val="Strong"/>
+          <w:rFonts w:eastAsiaTheme="majorEastAsia"/>
+          <w:b w:val="0"/>
+          <w:bCs w:val="0"/>
+        </w:rPr>
+      </w:pPr>
+      <w:r>
+        <w:rPr>
+          <w:rStyle w:val="Strong"/>
+          <w:rFonts w:eastAsiaTheme="majorEastAsia"/>
+          <w:b w:val="0"/>
+          <w:bCs w:val="0"/>
+        </w:rPr>
+        <w:t>age          0.12798    0.01596   8.017 8.39e-07 ***</w:t>
+      </w:r>
+    </w:p>
+    <w:p>
+      <w:pPr>
+        <w:pStyle w:val="NormalWeb"/>
+        <w:ind w:left="360" w:firstLine="360"/>
+        <w:rPr>
+          <w:rStyle w:val="Strong"/>
+          <w:rFonts w:eastAsiaTheme="majorEastAsia"/>
+          <w:b w:val="0"/>
+          <w:bCs w:val="0"/>
+        </w:rPr>
+      </w:pPr>
+      <w:r>
+        <w:rPr>
+          <w:rStyle w:val="Strong"/>
+          <w:rFonts w:eastAsiaTheme="majorEastAsia"/>
+          <w:b w:val="0"/>
+          <w:bCs w:val="0"/>
+        </w:rPr>
+        <w:t xml:space="preserve">bio         -0.10473    </w:t>
+      </w:r>
+      <w:proofErr w:type="gramStart"/>
+      <w:r>
+        <w:rPr>
+          <w:rStyle w:val="Strong"/>
+          <w:rFonts w:eastAsiaTheme="majorEastAsia"/>
+          <w:b w:val="0"/>
+          <w:bCs w:val="0"/>
+        </w:rPr>
+        <w:t>0.04591  -</w:t>
+      </w:r>
+      <w:proofErr w:type="gramEnd"/>
+      <w:r>
+        <w:rPr>
+          <w:rStyle w:val="Strong"/>
+          <w:rFonts w:eastAsiaTheme="majorEastAsia"/>
+          <w:b w:val="0"/>
+          <w:bCs w:val="0"/>
+        </w:rPr>
+        <w:t xml:space="preserve">2.281 0.037558 *  </w:t>
+      </w:r>
+    </w:p>
+    <w:p>
+      <w:pPr>
+        <w:pStyle w:val="NormalWeb"/>
+        <w:ind w:left="360" w:firstLine="360"/>
+        <w:rPr>
+          <w:rStyle w:val="Strong"/>
+          <w:rFonts w:eastAsiaTheme="majorEastAsia"/>
+          <w:b w:val="0"/>
+          <w:bCs w:val="0"/>
+        </w:rPr>
+      </w:pPr>
+      <w:proofErr w:type="spellStart"/>
+      <w:proofErr w:type="gramStart"/>
+      <w:r>
+        <w:rPr>
+          <w:rStyle w:val="Strong"/>
+          <w:rFonts w:eastAsiaTheme="majorEastAsia"/>
+          <w:b w:val="0"/>
+          <w:bCs w:val="0"/>
+        </w:rPr>
+        <w:t>birthHeight</w:t>
+      </w:r>
+      <w:proofErr w:type="spellEnd"/>
+      <w:r>
+        <w:rPr>
+          <w:rStyle w:val="Strong"/>
+          <w:rFonts w:eastAsiaTheme="majorEastAsia"/>
+          <w:b w:val="0"/>
+          <w:bCs w:val="0"/>
+        </w:rPr>
+        <w:t xml:space="preserve">  0.63760</w:t>
+      </w:r>
+      <w:proofErr w:type="gramEnd"/>
+      <w:r>
+        <w:rPr>
+          <w:rStyle w:val="Strong"/>
+          <w:rFonts w:eastAsiaTheme="majorEastAsia"/>
+          <w:b w:val="0"/>
+          <w:bCs w:val="0"/>
+        </w:rPr>
+        <w:t xml:space="preserve">    0.12789   4.986 0.000163 ***</w:t>
+      </w:r>
+    </w:p>
+    <w:p>
+      <w:pPr>
+        <w:pStyle w:val="NormalWeb"/>
+        <w:ind w:left="360" w:firstLine="360"/>
+        <w:rPr>
+          <w:rStyle w:val="Strong"/>
+          <w:rFonts w:eastAsiaTheme="majorEastAsia"/>
+          <w:b w:val="0"/>
+          <w:bCs w:val="0"/>
+        </w:rPr>
+      </w:pPr>
+      <w:r>
+        <w:rPr>
+          <w:rStyle w:val="Strong"/>
+          <w:rFonts w:eastAsiaTheme="majorEastAsia"/>
+          <w:b w:val="0"/>
+          <w:bCs w:val="0"/>
+        </w:rPr>
+        <w:t>---</w:t>
+      </w:r>
+    </w:p>
+    <w:p>
+      <w:pPr>
+        <w:pStyle w:val="NormalWeb"/>
+        <w:ind w:left="360" w:firstLine="360"/>
+        <w:rPr>
+          <w:rStyle w:val="Strong"/>
+          <w:rFonts w:eastAsiaTheme="majorEastAsia"/>
+          <w:b w:val="0"/>
+          <w:bCs w:val="0"/>
+        </w:rPr>
+      </w:pPr>
+      <w:proofErr w:type="spellStart"/>
+      <w:r>
+        <w:rPr>
+          <w:rStyle w:val="Strong"/>
+          <w:rFonts w:eastAsiaTheme="majorEastAsia"/>
+          <w:b w:val="0"/>
+          <w:bCs w:val="0"/>
+        </w:rPr>
+        <w:t>Signif</w:t>
+      </w:r>
+      <w:proofErr w:type="spellEnd"/>
+      <w:r>
+        <w:rPr>
+          <w:rStyle w:val="Strong"/>
+          <w:rFonts w:eastAsiaTheme="majorEastAsia"/>
+          <w:b w:val="0"/>
+          <w:bCs w:val="0"/>
+        </w:rPr>
+        <w:t xml:space="preserve">. codes:  0 ‘***’ 0.001 ‘**’ 0.01 ‘*’ 0.05 ‘.’ 0.1 </w:t>
+      </w:r>
+      <w:proofErr w:type="gramStart"/>
+      <w:r>
+        <w:rPr>
+          <w:rStyle w:val="Strong"/>
+          <w:rFonts w:eastAsiaTheme="majorEastAsia"/>
+          <w:b w:val="0"/>
+          <w:bCs w:val="0"/>
+        </w:rPr>
+        <w:t>‘ ’</w:t>
+      </w:r>
+      <w:proofErr w:type="gramEnd"/>
+      <w:r>
+        <w:rPr>
+          <w:rStyle w:val="Strong"/>
+          <w:rFonts w:eastAsiaTheme="majorEastAsia"/>
+          <w:b w:val="0"/>
+          <w:bCs w:val="0"/>
+        </w:rPr>
+        <w:t xml:space="preserve"> 1</w:t>
+      </w:r>
+    </w:p>
+    <w:p>
+      <w:pPr>
+        <w:pStyle w:val="NormalWeb"/>
+        <w:ind w:left="360" w:firstLine="360"/>
+        <w:rPr>
+          <w:rStyle w:val="Strong"/>
+          <w:rFonts w:eastAsiaTheme="majorEastAsia"/>
+          <w:b w:val="0"/>
+          <w:bCs w:val="0"/>
+        </w:rPr>
+      </w:pPr>
+    </w:p>
+    <w:p>
+      <w:pPr>
+        <w:pStyle w:val="NormalWeb"/>
+        <w:ind w:left="360" w:firstLine="360"/>
+        <w:rPr>
+          <w:rStyle w:val="Strong"/>
+          <w:rFonts w:eastAsiaTheme="majorEastAsia"/>
+          <w:b w:val="0"/>
+          <w:bCs w:val="0"/>
+        </w:rPr>
+      </w:pPr>
+      <w:r>
+        <w:rPr>
+          <w:rStyle w:val="Strong"/>
+          <w:rFonts w:eastAsiaTheme="majorEastAsia"/>
+          <w:b w:val="0"/>
+          <w:bCs w:val="0"/>
+        </w:rPr>
+        <w:lastRenderedPageBreak/>
+        <w:t>Residual standard error: 0.09068 on 15 degrees of freedom</w:t>
+      </w:r>
+    </w:p>
+    <w:p>
+      <w:pPr>
+        <w:pStyle w:val="NormalWeb"/>
+        <w:ind w:left="360" w:firstLine="360"/>
+        <w:rPr>
+          <w:rStyle w:val="Strong"/>
+          <w:rFonts w:eastAsiaTheme="majorEastAsia"/>
+          <w:b w:val="0"/>
+          <w:bCs w:val="0"/>
+        </w:rPr>
+      </w:pPr>
+      <w:r>
+        <w:rPr>
+          <w:rStyle w:val="Strong"/>
+          <w:rFonts w:eastAsiaTheme="majorEastAsia"/>
+          <w:b w:val="0"/>
+          <w:bCs w:val="0"/>
+        </w:rPr>
+        <w:t>Multiple R-squared:  0.9037,</w:t>
+      </w:r>
+      <w:r>
+        <w:rPr>
+          <w:rStyle w:val="Strong"/>
+          <w:rFonts w:eastAsiaTheme="majorEastAsia"/>
+          <w:b w:val="0"/>
+          <w:bCs w:val="0"/>
+        </w:rPr>
+        <w:tab/>
+        <w:t xml:space="preserve">Adjusted R-squared:  0.8845 </w:t>
+      </w:r>
+    </w:p>
+    <w:p>
+      <w:pPr>
+        <w:pStyle w:val="NormalWeb"/>
+        <w:ind w:left="360" w:firstLine="360"/>
+        <w:rPr>
+          <w:rStyle w:val="Strong"/>
+          <w:rFonts w:eastAsiaTheme="majorEastAsia"/>
+          <w:b w:val="0"/>
+          <w:bCs w:val="0"/>
+        </w:rPr>
+      </w:pPr>
+      <w:r>
+        <w:rPr>
+          <w:rStyle w:val="Strong"/>
+          <w:rFonts w:eastAsiaTheme="majorEastAsia"/>
+          <w:b w:val="0"/>
+          <w:bCs w:val="0"/>
+        </w:rPr>
+        <w:t xml:space="preserve">F-statistic: 46.93 on 3 and 15 </w:t>
+      </w:r>
+      <w:proofErr w:type="gramStart"/>
+      <w:r>
+        <w:rPr>
+          <w:rStyle w:val="Strong"/>
+          <w:rFonts w:eastAsiaTheme="majorEastAsia"/>
+          <w:b w:val="0"/>
+          <w:bCs w:val="0"/>
+        </w:rPr>
+        <w:t>DF,  p</w:t>
+      </w:r>
+      <w:proofErr w:type="gramEnd"/>
+      <w:r>
+        <w:rPr>
+          <w:rStyle w:val="Strong"/>
+          <w:rFonts w:eastAsiaTheme="majorEastAsia"/>
+          <w:b w:val="0"/>
+          <w:bCs w:val="0"/>
+        </w:rPr>
+        <w:t>-value: 7.379e-08</w:t>
+      </w:r>
     </w:p>
     <w:p>
       <w:pPr>
@@ -3092,15 +3693,14 @@
           <w:b/>
           <w:bCs/>
         </w:rPr>
-        <w:t xml:space="preserve">R </w:t>
-      </w:r>
-      <w:proofErr w:type="gramStart"/>
+        <w:t>R Square</w:t>
+      </w:r>
       <w:r>
         <w:rPr>
           <w:b/>
           <w:bCs/>
         </w:rPr>
-        <w:t>Square</w:t>
+        <w:t xml:space="preserve"> </w:t>
       </w:r>
       <w:r>
         <w:rPr>
@@ -3109,7 +3709,6 @@
         </w:rPr>
         <w:t>(</w:t>
       </w:r>
-      <w:proofErr w:type="gramEnd"/>
       <w:r>
         <w:rPr>
           <w:b/>
@@ -3136,70 +3735,68 @@
           <w:b/>
           <w:bCs/>
         </w:rPr>
-        <w:t>(</w:t>
+        <w:t xml:space="preserve"> </w:t>
       </w:r>
       <w:r>
         <w:rPr>
           <w:b/>
           <w:bCs/>
         </w:rPr>
-        <w:t>0.8845</w:t>
+        <w:t>(</w:t>
       </w:r>
       <w:r>
         <w:rPr>
           <w:b/>
           <w:bCs/>
         </w:rPr>
-        <w:t>)</w:t>
-      </w:r>
-    </w:p>
-    <w:p>
-      <w:pPr>
-        <w:ind w:left="720"/>
-      </w:pPr>
-    </w:p>
-    <w:p>
-      <w:pPr>
-        <w:ind w:left="720" w:firstLine="720"/>
-      </w:pPr>
-      <w:r>
-        <w:t xml:space="preserve">Suggest model is </w:t>
-      </w:r>
-      <w:proofErr w:type="spellStart"/>
-      <w:r>
-        <w:t>avery</w:t>
-      </w:r>
-      <w:proofErr w:type="spellEnd"/>
-      <w:r>
-        <w:t xml:space="preserve"> good fit since the value is close to 1.</w:t>
-      </w:r>
-    </w:p>
-    <w:p>
-      <w:pPr>
-        <w:ind w:firstLine="720"/>
-      </w:pPr>
-    </w:p>
-    <w:p>
-      <w:pPr>
-        <w:ind w:firstLine="720"/>
+        <w:t>0.8845</w:t>
+      </w:r>
+      <w:r>
         <w:rPr>
           <w:b/>
           <w:bCs/>
         </w:rPr>
-      </w:pPr>
-      <w:r>
+        <w:t>)</w:t>
+      </w:r>
+    </w:p>
+    <w:p>
+      <w:pPr>
+        <w:ind w:left="720"/>
+      </w:pPr>
+    </w:p>
+    <w:p>
+      <w:pPr>
+        <w:ind w:left="720" w:firstLine="720"/>
+      </w:pPr>
+      <w:r>
+        <w:t>Suggest model is a</w:t>
+      </w:r>
+      <w:r>
+        <w:t xml:space="preserve"> </w:t>
+      </w:r>
+      <w:r>
+        <w:t>very good fit since the value is close to 1.</w:t>
+      </w:r>
+    </w:p>
+    <w:p>
+      <w:pPr>
+        <w:ind w:firstLine="720"/>
+      </w:pPr>
+    </w:p>
+    <w:p>
+      <w:pPr>
+        <w:ind w:firstLine="720"/>
         <w:rPr>
           <w:b/>
           <w:bCs/>
         </w:rPr>
-        <w:t>F-statistic</w:t>
-      </w:r>
+      </w:pPr>
       <w:r>
         <w:rPr>
           <w:b/>
           <w:bCs/>
         </w:rPr>
-        <w:t>s</w:t>
+        <w:t>F-statistics</w:t>
       </w:r>
     </w:p>
     <w:p>
@@ -3207,16 +3804,14 @@
         <w:ind w:left="720" w:firstLine="720"/>
       </w:pPr>
       <w:r>
-        <w:t xml:space="preserve">Very small P </w:t>
-      </w:r>
-      <w:proofErr w:type="gramStart"/>
-      <w:r>
-        <w:t>value</w:t>
+        <w:t>Very small P value</w:t>
+      </w:r>
+      <w:r>
+        <w:t xml:space="preserve"> </w:t>
       </w:r>
       <w:r>
         <w:t>(</w:t>
       </w:r>
-      <w:proofErr w:type="gramEnd"/>
       <w:r>
         <w:t>7.379e-08</w:t>
       </w:r>
@@ -3224,10 +3819,7 @@
         <w:t>)</w:t>
       </w:r>
       <w:r>
-        <w:t xml:space="preserve"> says </w:t>
-      </w:r>
-      <w:r>
-        <w:t xml:space="preserve">overall model is </w:t>
+        <w:t xml:space="preserve"> says overall model is </w:t>
       </w:r>
       <w:r>
         <w:rPr>
@@ -3285,7 +3877,6 @@
           <w:b/>
           <w:bCs/>
         </w:rPr>
-        <w:lastRenderedPageBreak/>
         <w:t>Ans</w:t>
       </w:r>
       <w:r>
@@ -3449,10 +4040,7 @@
         <w:t>R Square</w:t>
       </w:r>
       <w:r>
-        <w:t xml:space="preserve">: It says </w:t>
-      </w:r>
-      <w:r>
-        <w:t>how well the independent variables explain the variation in the dependent variable (height).</w:t>
+        <w:t>: It says how well the independent variables explain the variation in the dependent variable (height).</w:t>
       </w:r>
     </w:p>
     <w:p>
@@ -3519,29 +4107,13 @@
           <w:b/>
           <w:bCs/>
         </w:rPr>
-        <w:t>F-Statistic</w:t>
-      </w:r>
-      <w:r>
-        <w:rPr>
-          <w:b/>
-          <w:bCs/>
-        </w:rPr>
-        <w:t>:</w:t>
+        <w:t>F-Statistic:</w:t>
       </w:r>
       <w:r>
         <w:t xml:space="preserve"> </w:t>
       </w:r>
       <w:r>
-        <w:t xml:space="preserve">This is to </w:t>
-      </w:r>
-      <w:r>
-        <w:t>Tests whether at least one predictor is significantly related to the outcome.</w:t>
-      </w:r>
-      <w:r>
-        <w:t xml:space="preserve"> </w:t>
-      </w:r>
-      <w:r>
-        <w:t xml:space="preserve">A </w:t>
+        <w:t xml:space="preserve">This is to Tests whether at least one predictor is significantly related to the outcome. A </w:t>
       </w:r>
       <w:r>
         <w:rPr>
@@ -4731,6 +5303,7 @@
   <w:style w:type="character" w:default="1" w:styleId="DefaultParagraphFont">
     <w:name w:val="Default Paragraph Font"/>
     <w:uiPriority w:val="1"/>
+    <w:semiHidden/>
     <w:unhideWhenUsed/>
   </w:style>
   <w:style w:type="table" w:default="1" w:styleId="TableNormal">
